--- a/CATATAN REACT.docx
+++ b/CATATAN REACT.docx
@@ -274,6 +274,7 @@
         <w:t xml:space="preserve"> file bootstrap-</w:t>
       </w:r>
       <w:proofErr w:type="spellStart"/>
+      <w:proofErr w:type="gramStart"/>
       <w:r>
         <w:rPr>
           <w:rFonts w:ascii="Montserrat" w:hAnsi="Montserrat"/>
@@ -281,6 +282,7 @@
         <w:t>grid.scss</w:t>
       </w:r>
       <w:proofErr w:type="spellEnd"/>
+      <w:proofErr w:type="gramEnd"/>
       <w:r>
         <w:rPr>
           <w:rFonts w:ascii="Montserrat" w:hAnsi="Montserrat"/>
@@ -327,10 +329,490 @@
         <w:rPr>
           <w:rFonts w:ascii="Montserrat" w:hAnsi="Montserrat"/>
         </w:rPr>
-        <w:t xml:space="preserve"> style.scss</w:t>
+        <w:t xml:space="preserve"> </w:t>
+      </w:r>
+      <w:proofErr w:type="spellStart"/>
+      <w:r>
+        <w:rPr>
+          <w:rFonts w:ascii="Montserrat" w:hAnsi="Montserrat"/>
+        </w:rPr>
+        <w:t>style.scss</w:t>
+      </w:r>
+      <w:proofErr w:type="spellEnd"/>
+    </w:p>
+    <w:p>
+      <w:pPr>
+        <w:shd w:val="clear" w:color="auto" w:fill="222222"/>
+        <w:spacing w:line="285" w:lineRule="atLeast"/>
+        <w:rPr>
+          <w:rFonts w:ascii="Consolas" w:eastAsia="Times New Roman" w:hAnsi="Consolas" w:cs="Times New Roman"/>
+          <w:color w:val="F7F1FF"/>
+          <w:sz w:val="21"/>
+          <w:szCs w:val="21"/>
+        </w:rPr>
+      </w:pPr>
+      <w:proofErr w:type="spellStart"/>
+      <w:r>
+        <w:rPr>
+          <w:rFonts w:ascii="Montserrat" w:hAnsi="Montserrat"/>
+        </w:rPr>
+        <w:t>buat</w:t>
+      </w:r>
+      <w:proofErr w:type="spellEnd"/>
+      <w:r>
+        <w:rPr>
+          <w:rFonts w:ascii="Montserrat" w:hAnsi="Montserrat"/>
+        </w:rPr>
+        <w:t xml:space="preserve"> file </w:t>
+      </w:r>
+      <w:proofErr w:type="spellStart"/>
+      <w:proofErr w:type="gramStart"/>
+      <w:r>
+        <w:rPr>
+          <w:rFonts w:ascii="Montserrat" w:hAnsi="Montserrat"/>
+        </w:rPr>
+        <w:t>jsconfig.json</w:t>
+      </w:r>
+      <w:proofErr w:type="spellEnd"/>
+      <w:proofErr w:type="gramEnd"/>
+      <w:r>
+        <w:rPr>
+          <w:rFonts w:ascii="Montserrat" w:hAnsi="Montserrat"/>
+        </w:rPr>
+        <w:t xml:space="preserve"> </w:t>
+      </w:r>
+      <w:proofErr w:type="spellStart"/>
+      <w:r>
+        <w:rPr>
+          <w:rFonts w:ascii="Montserrat" w:hAnsi="Montserrat"/>
+        </w:rPr>
+        <w:t>isinya</w:t>
+      </w:r>
+      <w:proofErr w:type="spellEnd"/>
+      <w:r>
+        <w:rPr>
+          <w:rFonts w:ascii="Montserrat" w:hAnsi="Montserrat"/>
+        </w:rPr>
+        <w:t xml:space="preserve">: </w:t>
+      </w:r>
+      <w:r>
+        <w:rPr>
+          <w:rFonts w:ascii="Consolas" w:eastAsia="Times New Roman" w:hAnsi="Consolas" w:cs="Times New Roman"/>
+          <w:color w:val="8B888F"/>
+          <w:sz w:val="21"/>
+          <w:szCs w:val="21"/>
+        </w:rPr>
+        <w:t>{</w:t>
+      </w:r>
+    </w:p>
+    <w:p>
+      <w:pPr>
+        <w:shd w:val="clear" w:color="auto" w:fill="222222"/>
+        <w:spacing w:after="0" w:line="285" w:lineRule="atLeast"/>
+        <w:rPr>
+          <w:rFonts w:ascii="Consolas" w:eastAsia="Times New Roman" w:hAnsi="Consolas" w:cs="Times New Roman"/>
+          <w:color w:val="F7F1FF"/>
+          <w:sz w:val="21"/>
+          <w:szCs w:val="21"/>
+        </w:rPr>
+      </w:pPr>
+      <w:r>
+        <w:rPr>
+          <w:rFonts w:ascii="Consolas" w:eastAsia="Times New Roman" w:hAnsi="Consolas" w:cs="Times New Roman"/>
+          <w:color w:val="F7F1FF"/>
+          <w:sz w:val="21"/>
+          <w:szCs w:val="21"/>
+        </w:rPr>
+        <w:t>  </w:t>
+      </w:r>
+      <w:r>
+        <w:rPr>
+          <w:rFonts w:ascii="Consolas" w:eastAsia="Times New Roman" w:hAnsi="Consolas" w:cs="Times New Roman"/>
+          <w:color w:val="8B888F"/>
+          <w:sz w:val="21"/>
+          <w:szCs w:val="21"/>
+        </w:rPr>
+        <w:t>"</w:t>
+      </w:r>
+      <w:proofErr w:type="spellStart"/>
+      <w:r>
+        <w:rPr>
+          <w:rFonts w:ascii="Consolas" w:eastAsia="Times New Roman" w:hAnsi="Consolas" w:cs="Times New Roman"/>
+          <w:color w:val="F7F1FF"/>
+          <w:sz w:val="21"/>
+          <w:szCs w:val="21"/>
+        </w:rPr>
+        <w:t>compilerOptions</w:t>
+      </w:r>
+      <w:proofErr w:type="spellEnd"/>
+      <w:r>
+        <w:rPr>
+          <w:rFonts w:ascii="Consolas" w:eastAsia="Times New Roman" w:hAnsi="Consolas" w:cs="Times New Roman"/>
+          <w:color w:val="8B888F"/>
+          <w:sz w:val="21"/>
+          <w:szCs w:val="21"/>
+        </w:rPr>
+        <w:t>":</w:t>
+      </w:r>
+      <w:r>
+        <w:rPr>
+          <w:rFonts w:ascii="Consolas" w:eastAsia="Times New Roman" w:hAnsi="Consolas" w:cs="Times New Roman"/>
+          <w:color w:val="F7F1FF"/>
+          <w:sz w:val="21"/>
+          <w:szCs w:val="21"/>
+        </w:rPr>
+        <w:t> </w:t>
+      </w:r>
+      <w:r>
+        <w:rPr>
+          <w:rFonts w:ascii="Consolas" w:eastAsia="Times New Roman" w:hAnsi="Consolas" w:cs="Times New Roman"/>
+          <w:color w:val="8B888F"/>
+          <w:sz w:val="21"/>
+          <w:szCs w:val="21"/>
+        </w:rPr>
+        <w:t>{</w:t>
+      </w:r>
+    </w:p>
+    <w:p>
+      <w:pPr>
+        <w:shd w:val="clear" w:color="auto" w:fill="222222"/>
+        <w:spacing w:after="0" w:line="285" w:lineRule="atLeast"/>
+        <w:rPr>
+          <w:rFonts w:ascii="Consolas" w:eastAsia="Times New Roman" w:hAnsi="Consolas" w:cs="Times New Roman"/>
+          <w:color w:val="F7F1FF"/>
+          <w:sz w:val="21"/>
+          <w:szCs w:val="21"/>
+        </w:rPr>
+      </w:pPr>
+      <w:r>
+        <w:rPr>
+          <w:rFonts w:ascii="Consolas" w:eastAsia="Times New Roman" w:hAnsi="Consolas" w:cs="Times New Roman"/>
+          <w:color w:val="F7F1FF"/>
+          <w:sz w:val="21"/>
+          <w:szCs w:val="21"/>
+        </w:rPr>
+        <w:t>    </w:t>
+      </w:r>
+      <w:r>
+        <w:rPr>
+          <w:rFonts w:ascii="Consolas" w:eastAsia="Times New Roman" w:hAnsi="Consolas" w:cs="Times New Roman"/>
+          <w:color w:val="8B888F"/>
+          <w:sz w:val="21"/>
+          <w:szCs w:val="21"/>
+        </w:rPr>
+        <w:t>"</w:t>
+      </w:r>
+      <w:proofErr w:type="spellStart"/>
+      <w:r>
+        <w:rPr>
+          <w:rFonts w:ascii="Consolas" w:eastAsia="Times New Roman" w:hAnsi="Consolas" w:cs="Times New Roman"/>
+          <w:color w:val="F7F1FF"/>
+          <w:sz w:val="21"/>
+          <w:szCs w:val="21"/>
+        </w:rPr>
+        <w:t>baseUrl</w:t>
+      </w:r>
+      <w:proofErr w:type="spellEnd"/>
+      <w:r>
+        <w:rPr>
+          <w:rFonts w:ascii="Consolas" w:eastAsia="Times New Roman" w:hAnsi="Consolas" w:cs="Times New Roman"/>
+          <w:color w:val="8B888F"/>
+          <w:sz w:val="21"/>
+          <w:szCs w:val="21"/>
+        </w:rPr>
+        <w:t>":</w:t>
+      </w:r>
+      <w:r>
+        <w:rPr>
+          <w:rFonts w:ascii="Consolas" w:eastAsia="Times New Roman" w:hAnsi="Consolas" w:cs="Times New Roman"/>
+          <w:color w:val="F7F1FF"/>
+          <w:sz w:val="21"/>
+          <w:szCs w:val="21"/>
+        </w:rPr>
+        <w:t> </w:t>
+      </w:r>
+      <w:r>
+        <w:rPr>
+          <w:rFonts w:ascii="Consolas" w:eastAsia="Times New Roman" w:hAnsi="Consolas" w:cs="Times New Roman"/>
+          <w:color w:val="8B888F"/>
+          <w:sz w:val="21"/>
+          <w:szCs w:val="21"/>
+        </w:rPr>
+        <w:t>"</w:t>
+      </w:r>
+      <w:proofErr w:type="spellStart"/>
+      <w:r>
+        <w:rPr>
+          <w:rFonts w:ascii="Consolas" w:eastAsia="Times New Roman" w:hAnsi="Consolas" w:cs="Times New Roman"/>
+          <w:color w:val="FCE566"/>
+          <w:sz w:val="21"/>
+          <w:szCs w:val="21"/>
+        </w:rPr>
+        <w:t>src</w:t>
+      </w:r>
+      <w:proofErr w:type="spellEnd"/>
+      <w:r>
+        <w:rPr>
+          <w:rFonts w:ascii="Consolas" w:eastAsia="Times New Roman" w:hAnsi="Consolas" w:cs="Times New Roman"/>
+          <w:color w:val="8B888F"/>
+          <w:sz w:val="21"/>
+          <w:szCs w:val="21"/>
+        </w:rPr>
+        <w:t>"</w:t>
+      </w:r>
+    </w:p>
+    <w:p>
+      <w:pPr>
+        <w:shd w:val="clear" w:color="auto" w:fill="222222"/>
+        <w:spacing w:after="0" w:line="285" w:lineRule="atLeast"/>
+        <w:rPr>
+          <w:rFonts w:ascii="Consolas" w:eastAsia="Times New Roman" w:hAnsi="Consolas" w:cs="Times New Roman"/>
+          <w:color w:val="F7F1FF"/>
+          <w:sz w:val="21"/>
+          <w:szCs w:val="21"/>
+        </w:rPr>
+      </w:pPr>
+      <w:r>
+        <w:rPr>
+          <w:rFonts w:ascii="Consolas" w:eastAsia="Times New Roman" w:hAnsi="Consolas" w:cs="Times New Roman"/>
+          <w:color w:val="F7F1FF"/>
+          <w:sz w:val="21"/>
+          <w:szCs w:val="21"/>
+        </w:rPr>
+        <w:t>  </w:t>
+      </w:r>
+      <w:r>
+        <w:rPr>
+          <w:rFonts w:ascii="Consolas" w:eastAsia="Times New Roman" w:hAnsi="Consolas" w:cs="Times New Roman"/>
+          <w:color w:val="8B888F"/>
+          <w:sz w:val="21"/>
+          <w:szCs w:val="21"/>
+        </w:rPr>
+        <w:t>},</w:t>
+      </w:r>
+    </w:p>
+    <w:p>
+      <w:pPr>
+        <w:shd w:val="clear" w:color="auto" w:fill="222222"/>
+        <w:spacing w:after="0" w:line="285" w:lineRule="atLeast"/>
+        <w:rPr>
+          <w:rFonts w:ascii="Consolas" w:eastAsia="Times New Roman" w:hAnsi="Consolas" w:cs="Times New Roman"/>
+          <w:color w:val="F7F1FF"/>
+          <w:sz w:val="21"/>
+          <w:szCs w:val="21"/>
+        </w:rPr>
+      </w:pPr>
+      <w:r>
+        <w:rPr>
+          <w:rFonts w:ascii="Consolas" w:eastAsia="Times New Roman" w:hAnsi="Consolas" w:cs="Times New Roman"/>
+          <w:color w:val="F7F1FF"/>
+          <w:sz w:val="21"/>
+          <w:szCs w:val="21"/>
+        </w:rPr>
+        <w:t>  </w:t>
+      </w:r>
+      <w:r>
+        <w:rPr>
+          <w:rFonts w:ascii="Consolas" w:eastAsia="Times New Roman" w:hAnsi="Consolas" w:cs="Times New Roman"/>
+          <w:color w:val="8B888F"/>
+          <w:sz w:val="21"/>
+          <w:szCs w:val="21"/>
+        </w:rPr>
+        <w:t>"</w:t>
+      </w:r>
+      <w:r>
+        <w:rPr>
+          <w:rFonts w:ascii="Consolas" w:eastAsia="Times New Roman" w:hAnsi="Consolas" w:cs="Times New Roman"/>
+          <w:color w:val="F7F1FF"/>
+          <w:sz w:val="21"/>
+          <w:szCs w:val="21"/>
+        </w:rPr>
+        <w:t>include</w:t>
+      </w:r>
+      <w:r>
+        <w:rPr>
+          <w:rFonts w:ascii="Consolas" w:eastAsia="Times New Roman" w:hAnsi="Consolas" w:cs="Times New Roman"/>
+          <w:color w:val="8B888F"/>
+          <w:sz w:val="21"/>
+          <w:szCs w:val="21"/>
+        </w:rPr>
+        <w:t>":</w:t>
+      </w:r>
+      <w:r>
+        <w:rPr>
+          <w:rFonts w:ascii="Consolas" w:eastAsia="Times New Roman" w:hAnsi="Consolas" w:cs="Times New Roman"/>
+          <w:color w:val="F7F1FF"/>
+          <w:sz w:val="21"/>
+          <w:szCs w:val="21"/>
+        </w:rPr>
+        <w:t> </w:t>
+      </w:r>
+      <w:r>
+        <w:rPr>
+          <w:rFonts w:ascii="Consolas" w:eastAsia="Times New Roman" w:hAnsi="Consolas" w:cs="Times New Roman"/>
+          <w:color w:val="8B888F"/>
+          <w:sz w:val="21"/>
+          <w:szCs w:val="21"/>
+        </w:rPr>
+        <w:t>["</w:t>
+      </w:r>
+      <w:proofErr w:type="spellStart"/>
+      <w:r>
+        <w:rPr>
+          <w:rFonts w:ascii="Consolas" w:eastAsia="Times New Roman" w:hAnsi="Consolas" w:cs="Times New Roman"/>
+          <w:color w:val="FCE566"/>
+          <w:sz w:val="21"/>
+          <w:szCs w:val="21"/>
+        </w:rPr>
+        <w:t>src</w:t>
+      </w:r>
+      <w:proofErr w:type="spellEnd"/>
+      <w:r>
+        <w:rPr>
+          <w:rFonts w:ascii="Consolas" w:eastAsia="Times New Roman" w:hAnsi="Consolas" w:cs="Times New Roman"/>
+          <w:color w:val="FCE566"/>
+          <w:sz w:val="21"/>
+          <w:szCs w:val="21"/>
+        </w:rPr>
+        <w:t>/**/*</w:t>
+      </w:r>
+      <w:r>
+        <w:rPr>
+          <w:rFonts w:ascii="Consolas" w:eastAsia="Times New Roman" w:hAnsi="Consolas" w:cs="Times New Roman"/>
+          <w:color w:val="8B888F"/>
+          <w:sz w:val="21"/>
+          <w:szCs w:val="21"/>
+        </w:rPr>
+        <w:t>"]</w:t>
+      </w:r>
+    </w:p>
+    <w:p>
+      <w:pPr>
+        <w:shd w:val="clear" w:color="auto" w:fill="222222"/>
+        <w:spacing w:after="0" w:line="285" w:lineRule="atLeast"/>
+        <w:rPr>
+          <w:rFonts w:ascii="Consolas" w:eastAsia="Times New Roman" w:hAnsi="Consolas" w:cs="Times New Roman"/>
+          <w:color w:val="F7F1FF"/>
+          <w:sz w:val="21"/>
+          <w:szCs w:val="21"/>
+        </w:rPr>
+      </w:pPr>
+      <w:r>
+        <w:rPr>
+          <w:rFonts w:ascii="Consolas" w:eastAsia="Times New Roman" w:hAnsi="Consolas" w:cs="Times New Roman"/>
+          <w:color w:val="8B888F"/>
+          <w:sz w:val="21"/>
+          <w:szCs w:val="21"/>
+        </w:rPr>
+        <w:t>}</w:t>
+      </w:r>
+    </w:p>
+    <w:p>
+      <w:pPr>
+        <w:rPr>
+          <w:rFonts w:ascii="Montserrat" w:hAnsi="Montserrat"/>
+        </w:rPr>
+      </w:pPr>
+    </w:p>
+    <w:p>
+      <w:pPr>
+        <w:pStyle w:val="ListParagraph"/>
+        <w:numPr>
+          <w:ilvl w:val="0"/>
+          <w:numId w:val="2"/>
+        </w:numPr>
+        <w:rPr>
+          <w:rFonts w:ascii="Montserrat" w:hAnsi="Montserrat"/>
+        </w:rPr>
+      </w:pPr>
+      <w:r>
+        <w:rPr>
+          <w:rFonts w:ascii="Montserrat" w:hAnsi="Montserrat"/>
+        </w:rPr>
+        <w:t xml:space="preserve">import </w:t>
       </w:r>
       <w:bookmarkStart w:id="0" w:name="_GoBack"/>
       <w:bookmarkEnd w:id="0"/>
+      <w:r>
+        <w:rPr>
+          <w:rFonts w:ascii="Montserrat" w:hAnsi="Montserrat"/>
+        </w:rPr>
+        <w:t xml:space="preserve">React component class: </w:t>
+      </w:r>
+      <w:proofErr w:type="spellStart"/>
+      <w:r>
+        <w:rPr>
+          <w:rFonts w:ascii="Montserrat" w:hAnsi="Montserrat"/>
+        </w:rPr>
+        <w:t>rcc</w:t>
+      </w:r>
+      <w:proofErr w:type="spellEnd"/>
+      <w:r>
+        <w:rPr>
+          <w:rFonts w:ascii="Montserrat" w:hAnsi="Montserrat"/>
+        </w:rPr>
+        <w:t xml:space="preserve"> (install </w:t>
+      </w:r>
+      <w:proofErr w:type="spellStart"/>
+      <w:r>
+        <w:rPr>
+          <w:rFonts w:ascii="Montserrat" w:hAnsi="Montserrat"/>
+        </w:rPr>
+        <w:t>extention</w:t>
+      </w:r>
+      <w:proofErr w:type="spellEnd"/>
+      <w:r>
+        <w:rPr>
+          <w:rFonts w:ascii="Montserrat" w:hAnsi="Montserrat"/>
+        </w:rPr>
+        <w:t xml:space="preserve"> ES7/REACT/REDUCT…)</w:t>
+      </w:r>
+    </w:p>
+    <w:p>
+      <w:pPr>
+        <w:pStyle w:val="ListParagraph"/>
+        <w:numPr>
+          <w:ilvl w:val="0"/>
+          <w:numId w:val="2"/>
+        </w:numPr>
+        <w:rPr>
+          <w:rFonts w:ascii="Montserrat" w:hAnsi="Montserrat"/>
+        </w:rPr>
+      </w:pPr>
+      <w:r>
+        <w:rPr>
+          <w:rFonts w:ascii="Montserrat" w:hAnsi="Montserrat"/>
+        </w:rPr>
+        <w:t>import</w:t>
+      </w:r>
+      <w:r>
+        <w:rPr>
+          <w:rFonts w:ascii="Montserrat" w:hAnsi="Montserrat"/>
+        </w:rPr>
+        <w:t xml:space="preserve"> react </w:t>
+      </w:r>
+      <w:proofErr w:type="spellStart"/>
+      <w:r>
+        <w:rPr>
+          <w:rFonts w:ascii="Montserrat" w:hAnsi="Montserrat"/>
+        </w:rPr>
+        <w:t>routerdom</w:t>
+      </w:r>
+      <w:proofErr w:type="spellEnd"/>
+      <w:r>
+        <w:rPr>
+          <w:rFonts w:ascii="Montserrat" w:hAnsi="Montserrat"/>
+        </w:rPr>
+        <w:t xml:space="preserve">: </w:t>
+      </w:r>
+      <w:proofErr w:type="spellStart"/>
+      <w:r>
+        <w:rPr>
+          <w:rFonts w:ascii="Montserrat" w:hAnsi="Montserrat"/>
+        </w:rPr>
+        <w:t>imrr</w:t>
+      </w:r>
+      <w:proofErr w:type="spellEnd"/>
     </w:p>
     <w:sectPr>
       <w:pgSz w:w="12240" w:h="15840"/>
@@ -457,8 +939,124 @@
       </w:rPr>
     </w:lvl>
   </w:abstractNum>
+  <w:abstractNum w:abstractNumId="1" w15:restartNumberingAfterBreak="0">
+    <w:nsid w:val="6FAF4F6F"/>
+    <w:multiLevelType w:val="hybridMultilevel"/>
+    <w:tmpl w:val="37426588"/>
+    <w:lvl w:ilvl="0" w:tplc="04090001">
+      <w:start w:val="1"/>
+      <w:numFmt w:val="bullet"/>
+      <w:lvlText w:val=""/>
+      <w:lvlJc w:val="left"/>
+      <w:pPr>
+        <w:ind w:left="720" w:hanging="360"/>
+      </w:pPr>
+      <w:rPr>
+        <w:rFonts w:ascii="Symbol" w:hAnsi="Symbol" w:hint="default"/>
+      </w:rPr>
+    </w:lvl>
+    <w:lvl w:ilvl="1" w:tplc="04090003" w:tentative="1">
+      <w:start w:val="1"/>
+      <w:numFmt w:val="bullet"/>
+      <w:lvlText w:val="o"/>
+      <w:lvlJc w:val="left"/>
+      <w:pPr>
+        <w:ind w:left="1440" w:hanging="360"/>
+      </w:pPr>
+      <w:rPr>
+        <w:rFonts w:ascii="Courier New" w:hAnsi="Courier New" w:cs="Courier New" w:hint="default"/>
+      </w:rPr>
+    </w:lvl>
+    <w:lvl w:ilvl="2" w:tplc="04090005" w:tentative="1">
+      <w:start w:val="1"/>
+      <w:numFmt w:val="bullet"/>
+      <w:lvlText w:val=""/>
+      <w:lvlJc w:val="left"/>
+      <w:pPr>
+        <w:ind w:left="2160" w:hanging="360"/>
+      </w:pPr>
+      <w:rPr>
+        <w:rFonts w:ascii="Wingdings" w:hAnsi="Wingdings" w:hint="default"/>
+      </w:rPr>
+    </w:lvl>
+    <w:lvl w:ilvl="3" w:tplc="04090001" w:tentative="1">
+      <w:start w:val="1"/>
+      <w:numFmt w:val="bullet"/>
+      <w:lvlText w:val=""/>
+      <w:lvlJc w:val="left"/>
+      <w:pPr>
+        <w:ind w:left="2880" w:hanging="360"/>
+      </w:pPr>
+      <w:rPr>
+        <w:rFonts w:ascii="Symbol" w:hAnsi="Symbol" w:hint="default"/>
+      </w:rPr>
+    </w:lvl>
+    <w:lvl w:ilvl="4" w:tplc="04090003" w:tentative="1">
+      <w:start w:val="1"/>
+      <w:numFmt w:val="bullet"/>
+      <w:lvlText w:val="o"/>
+      <w:lvlJc w:val="left"/>
+      <w:pPr>
+        <w:ind w:left="3600" w:hanging="360"/>
+      </w:pPr>
+      <w:rPr>
+        <w:rFonts w:ascii="Courier New" w:hAnsi="Courier New" w:cs="Courier New" w:hint="default"/>
+      </w:rPr>
+    </w:lvl>
+    <w:lvl w:ilvl="5" w:tplc="04090005" w:tentative="1">
+      <w:start w:val="1"/>
+      <w:numFmt w:val="bullet"/>
+      <w:lvlText w:val=""/>
+      <w:lvlJc w:val="left"/>
+      <w:pPr>
+        <w:ind w:left="4320" w:hanging="360"/>
+      </w:pPr>
+      <w:rPr>
+        <w:rFonts w:ascii="Wingdings" w:hAnsi="Wingdings" w:hint="default"/>
+      </w:rPr>
+    </w:lvl>
+    <w:lvl w:ilvl="6" w:tplc="04090001" w:tentative="1">
+      <w:start w:val="1"/>
+      <w:numFmt w:val="bullet"/>
+      <w:lvlText w:val=""/>
+      <w:lvlJc w:val="left"/>
+      <w:pPr>
+        <w:ind w:left="5040" w:hanging="360"/>
+      </w:pPr>
+      <w:rPr>
+        <w:rFonts w:ascii="Symbol" w:hAnsi="Symbol" w:hint="default"/>
+      </w:rPr>
+    </w:lvl>
+    <w:lvl w:ilvl="7" w:tplc="04090003" w:tentative="1">
+      <w:start w:val="1"/>
+      <w:numFmt w:val="bullet"/>
+      <w:lvlText w:val="o"/>
+      <w:lvlJc w:val="left"/>
+      <w:pPr>
+        <w:ind w:left="5760" w:hanging="360"/>
+      </w:pPr>
+      <w:rPr>
+        <w:rFonts w:ascii="Courier New" w:hAnsi="Courier New" w:cs="Courier New" w:hint="default"/>
+      </w:rPr>
+    </w:lvl>
+    <w:lvl w:ilvl="8" w:tplc="04090005" w:tentative="1">
+      <w:start w:val="1"/>
+      <w:numFmt w:val="bullet"/>
+      <w:lvlText w:val=""/>
+      <w:lvlJc w:val="left"/>
+      <w:pPr>
+        <w:ind w:left="6480" w:hanging="360"/>
+      </w:pPr>
+      <w:rPr>
+        <w:rFonts w:ascii="Wingdings" w:hAnsi="Wingdings" w:hint="default"/>
+      </w:rPr>
+    </w:lvl>
+  </w:abstractNum>
   <w:num w:numId="1">
     <w:abstractNumId w:val="0"/>
+  </w:num>
+  <w:num w:numId="2">
+    <w:abstractNumId w:val="1"/>
   </w:num>
 </w:numbering>
 </file>

--- a/CATATAN REACT.docx
+++ b/CATATAN REACT.docx
@@ -731,8 +731,6 @@
         </w:rPr>
         <w:t xml:space="preserve">import </w:t>
       </w:r>
-      <w:bookmarkStart w:id="0" w:name="_GoBack"/>
-      <w:bookmarkEnd w:id="0"/>
       <w:r>
         <w:rPr>
           <w:rFonts w:ascii="Montserrat" w:hAnsi="Montserrat"/>
@@ -813,6 +811,56 @@
         <w:t>imrr</w:t>
       </w:r>
       <w:proofErr w:type="spellEnd"/>
+    </w:p>
+    <w:p>
+      <w:pPr>
+        <w:ind w:left="360"/>
+        <w:rPr>
+          <w:rFonts w:ascii="Montserrat" w:hAnsi="Montserrat"/>
+        </w:rPr>
+      </w:pPr>
+    </w:p>
+    <w:p>
+      <w:pPr>
+        <w:pStyle w:val="ListParagraph"/>
+        <w:numPr>
+          <w:ilvl w:val="0"/>
+          <w:numId w:val="2"/>
+        </w:numPr>
+        <w:rPr>
+          <w:rFonts w:ascii="Montserrat" w:hAnsi="Montserrat"/>
+        </w:rPr>
+      </w:pPr>
+      <w:proofErr w:type="spellStart"/>
+      <w:r>
+        <w:rPr>
+          <w:rFonts w:ascii="Montserrat" w:hAnsi="Montserrat"/>
+        </w:rPr>
+        <w:t>cara</w:t>
+      </w:r>
+      <w:proofErr w:type="spellEnd"/>
+      <w:r>
+        <w:rPr>
+          <w:rFonts w:ascii="Montserrat" w:hAnsi="Montserrat"/>
+        </w:rPr>
+        <w:t xml:space="preserve"> testing: </w:t>
+      </w:r>
+      <w:proofErr w:type="spellStart"/>
+      <w:r>
+        <w:rPr>
+          <w:rFonts w:ascii="Montserrat" w:hAnsi="Montserrat"/>
+        </w:rPr>
+        <w:t>npm</w:t>
+      </w:r>
+      <w:proofErr w:type="spellEnd"/>
+      <w:r>
+        <w:rPr>
+          <w:rFonts w:ascii="Montserrat" w:hAnsi="Montserrat"/>
+        </w:rPr>
+        <w:t xml:space="preserve"> test</w:t>
+      </w:r>
+      <w:bookmarkStart w:id="0" w:name="_GoBack"/>
+      <w:bookmarkEnd w:id="0"/>
     </w:p>
     <w:sectPr>
       <w:pgSz w:w="12240" w:h="15840"/>
@@ -942,7 +990,7 @@
   <w:abstractNum w:abstractNumId="1" w15:restartNumberingAfterBreak="0">
     <w:nsid w:val="6FAF4F6F"/>
     <w:multiLevelType w:val="hybridMultilevel"/>
-    <w:tmpl w:val="37426588"/>
+    <w:tmpl w:val="1BBEB5BE"/>
     <w:lvl w:ilvl="0" w:tplc="04090001">
       <w:start w:val="1"/>
       <w:numFmt w:val="bullet"/>
